--- a/5_Report/5_Report.docx
+++ b/5_Report/5_Report.docx
@@ -2,22 +2,6 @@
 <file path=word/document.xml><?xml version="1.0" encoding="utf-8"?>
 <w:document xmlns:wpc="http://schemas.microsoft.com/office/word/2010/wordprocessingCanvas" xmlns:cx="http://schemas.microsoft.com/office/drawing/2014/chartex" xmlns:cx1="http://schemas.microsoft.com/office/drawing/2015/9/8/chartex" xmlns:cx2="http://schemas.microsoft.com/office/drawing/2015/10/21/chartex" xmlns:cx3="http://schemas.microsoft.com/office/drawing/2016/5/9/chartex" xmlns:cx4="http://schemas.microsoft.com/office/drawing/2016/5/10/chartex" xmlns:cx5="http://schemas.microsoft.com/office/drawing/2016/5/11/chartex" xmlns:cx6="http://schemas.microsoft.com/office/drawing/2016/5/12/chartex" xmlns:cx7="http://schemas.microsoft.com/office/drawing/2016/5/13/chartex" xmlns:cx8="http://schemas.microsoft.com/office/drawing/2016/5/14/chartex" xmlns:mc="http://schemas.openxmlformats.org/markup-compatibility/2006" xmlns:aink="http://schemas.microsoft.com/office/drawing/2016/ink" xmlns:am3d="http://schemas.microsoft.com/office/drawing/2017/model3d" xmlns:o="urn:schemas-microsoft-com:office:office" xmlns:r="http://schemas.openxmlformats.org/officeDocument/2006/relationships" xmlns:m="http://schemas.openxmlformats.org/officeDocument/2006/math" xmlns:v="urn:schemas-microsoft-com:vml" xmlns:wp14="http://schemas.microsoft.com/office/word/2010/wordprocessingDrawing" xmlns:wp="http://schemas.openxmlformats.org/drawingml/2006/wordprocessingDrawing" xmlns:w10="urn:schemas-microsoft-com:office:word" xmlns:w="http://schemas.openxmlformats.org/wordprocessingml/2006/main" xmlns:w14="http://schemas.microsoft.com/office/word/2010/wordml" xmlns:w15="http://schemas.microsoft.com/office/word/2012/wordml" xmlns:w16cex="http://schemas.microsoft.com/office/word/2018/wordml/cex" xmlns:w16cid="http://schemas.microsoft.com/office/word/2016/wordml/cid" xmlns:w16="http://schemas.microsoft.com/office/word/2018/wordml" xmlns:w16se="http://schemas.microsoft.com/office/word/2015/wordml/symex" xmlns:wpg="http://schemas.microsoft.com/office/word/2010/wordprocessingGroup" xmlns:wpi="http://schemas.microsoft.com/office/word/2010/wordprocessingInk" xmlns:wne="http://schemas.microsoft.com/office/word/2006/wordml" xmlns:wps="http://schemas.microsoft.com/office/word/2010/wordprocessingShape" mc:Ignorable="w14 w15 w16se w16cid w16 w16cex wp14">
   <w:body>
-    <w:p>
-      <w:pPr>
-        <w:rPr>
-          <w:rFonts w:ascii="Times New Roman" w:hAnsi="Times New Roman" w:cs="Times New Roman"/>
-        </w:rPr>
-      </w:pPr>
-      <w:hyperlink r:id="rId8" w:history="1">
-        <w:r>
-          <w:rPr>
-            <w:rStyle w:val="Hyperlink"/>
-            <w:rFonts w:ascii="Times New Roman" w:hAnsi="Times New Roman" w:cs="Times New Roman"/>
-          </w:rPr>
-          <w:t>https://drive.google.com/drive/folders/1ZKd3jTuAarhzFJcy94-ip0w5wj5ygimn?usp=sharing</w:t>
-        </w:r>
-      </w:hyperlink>
-    </w:p>
     <w:p>
       <w:pPr>
         <w:ind w:left="720" w:firstLine="720"/>
@@ -238,7 +222,7 @@
                     </pic:cNvPicPr>
                   </pic:nvPicPr>
                   <pic:blipFill>
-                    <a:blip r:embed="rId9" cstate="print">
+                    <a:blip r:embed="rId8" cstate="print">
                       <a:extLst>
                         <a:ext uri="{28A0092B-C50C-407E-A947-70E740481C1C}">
                           <a14:useLocalDpi xmlns:a14="http://schemas.microsoft.com/office/drawing/2010/main" val="0"/>
@@ -668,6 +652,21 @@
     <w:p>
       <w:pPr>
         <w:spacing w:after="0" w:line="240" w:lineRule="auto"/>
+        <w:rPr>
+          <w:rFonts w:ascii="Times New Roman" w:eastAsia="Times New Roman" w:hAnsi="Times New Roman" w:cs="Times New Roman"/>
+          <w:b/>
+          <w:bCs/>
+          <w:color w:val="000000"/>
+          <w:sz w:val="28"/>
+          <w:szCs w:val="28"/>
+          <w:lang w:eastAsia="en-IN"/>
+        </w:rPr>
+      </w:pPr>
+    </w:p>
+    <w:p>
+      <w:pPr>
+        <w:spacing w:after="0" w:line="240" w:lineRule="auto"/>
+        <w:ind w:left="2160" w:firstLine="720"/>
         <w:rPr>
           <w:rFonts w:ascii="Times New Roman" w:eastAsia="Times New Roman" w:hAnsi="Times New Roman" w:cs="Times New Roman"/>
           <w:b/>
@@ -1063,7 +1062,7 @@
                 <w:szCs w:val="28"/>
                 <w:lang w:eastAsia="en-IN"/>
               </w:rPr>
-              <w:t>2</w:t>
+              <w:t>3</w:t>
             </w:r>
           </w:p>
         </w:tc>
@@ -1187,7 +1186,7 @@
                 <w:szCs w:val="28"/>
                 <w:lang w:eastAsia="en-IN"/>
               </w:rPr>
-              <w:t>2</w:t>
+              <w:t>3</w:t>
             </w:r>
           </w:p>
         </w:tc>
@@ -1309,7 +1308,7 @@
                 <w:szCs w:val="28"/>
                 <w:lang w:eastAsia="en-IN"/>
               </w:rPr>
-              <w:t>2</w:t>
+              <w:t>4</w:t>
             </w:r>
           </w:p>
         </w:tc>
@@ -1333,7 +1332,6 @@
               <w:bottom w:w="100" w:type="dxa"/>
               <w:right w:w="100" w:type="dxa"/>
             </w:tcMar>
-            <w:hideMark/>
           </w:tcPr>
           <w:p>
             <w:pPr>
@@ -1354,6 +1352,126 @@
                 <w:lang w:eastAsia="en-IN"/>
               </w:rPr>
               <w:t>4</w:t>
+            </w:r>
+          </w:p>
+        </w:tc>
+        <w:tc>
+          <w:tcPr>
+            <w:tcW w:w="0" w:type="auto"/>
+            <w:tcBorders>
+              <w:top w:val="single" w:sz="8" w:space="0" w:color="000000"/>
+              <w:left w:val="single" w:sz="8" w:space="0" w:color="000000"/>
+              <w:bottom w:val="single" w:sz="8" w:space="0" w:color="000000"/>
+              <w:right w:val="single" w:sz="8" w:space="0" w:color="000000"/>
+            </w:tcBorders>
+            <w:tcMar>
+              <w:top w:w="100" w:type="dxa"/>
+              <w:left w:w="100" w:type="dxa"/>
+              <w:bottom w:w="100" w:type="dxa"/>
+              <w:right w:w="100" w:type="dxa"/>
+            </w:tcMar>
+          </w:tcPr>
+          <w:p>
+            <w:pPr>
+              <w:spacing w:after="0" w:line="240" w:lineRule="auto"/>
+              <w:rPr>
+                <w:rFonts w:ascii="Times New Roman" w:eastAsia="Times New Roman" w:hAnsi="Times New Roman" w:cs="Times New Roman"/>
+                <w:color w:val="000000"/>
+                <w:sz w:val="28"/>
+                <w:szCs w:val="28"/>
+                <w:lang w:eastAsia="en-IN"/>
+              </w:rPr>
+            </w:pPr>
+            <w:r>
+              <w:rPr>
+                <w:rFonts w:ascii="Times New Roman" w:eastAsia="Times New Roman" w:hAnsi="Times New Roman" w:cs="Times New Roman"/>
+                <w:color w:val="000000"/>
+                <w:sz w:val="28"/>
+                <w:szCs w:val="28"/>
+                <w:lang w:eastAsia="en-IN"/>
+              </w:rPr>
+              <w:t>Architecture</w:t>
+            </w:r>
+          </w:p>
+        </w:tc>
+        <w:tc>
+          <w:tcPr>
+            <w:tcW w:w="0" w:type="auto"/>
+            <w:tcBorders>
+              <w:top w:val="single" w:sz="8" w:space="0" w:color="000000"/>
+              <w:left w:val="single" w:sz="8" w:space="0" w:color="000000"/>
+              <w:bottom w:val="single" w:sz="8" w:space="0" w:color="000000"/>
+              <w:right w:val="single" w:sz="8" w:space="0" w:color="000000"/>
+            </w:tcBorders>
+            <w:tcMar>
+              <w:top w:w="100" w:type="dxa"/>
+              <w:left w:w="100" w:type="dxa"/>
+              <w:bottom w:w="100" w:type="dxa"/>
+              <w:right w:w="100" w:type="dxa"/>
+            </w:tcMar>
+          </w:tcPr>
+          <w:p>
+            <w:pPr>
+              <w:spacing w:after="0" w:line="240" w:lineRule="auto"/>
+              <w:jc w:val="center"/>
+              <w:rPr>
+                <w:rFonts w:ascii="Times New Roman" w:eastAsia="Times New Roman" w:hAnsi="Times New Roman" w:cs="Times New Roman"/>
+                <w:sz w:val="28"/>
+                <w:szCs w:val="28"/>
+                <w:lang w:eastAsia="en-IN"/>
+              </w:rPr>
+            </w:pPr>
+            <w:r>
+              <w:rPr>
+                <w:rFonts w:ascii="Times New Roman" w:eastAsia="Times New Roman" w:hAnsi="Times New Roman" w:cs="Times New Roman"/>
+                <w:sz w:val="28"/>
+                <w:szCs w:val="28"/>
+                <w:lang w:eastAsia="en-IN"/>
+              </w:rPr>
+              <w:t>5-6</w:t>
+            </w:r>
+          </w:p>
+        </w:tc>
+      </w:tr>
+      <w:tr>
+        <w:trPr>
+          <w:jc w:val="center"/>
+        </w:trPr>
+        <w:tc>
+          <w:tcPr>
+            <w:tcW w:w="0" w:type="auto"/>
+            <w:tcBorders>
+              <w:top w:val="single" w:sz="8" w:space="0" w:color="000000"/>
+              <w:left w:val="single" w:sz="8" w:space="0" w:color="000000"/>
+              <w:bottom w:val="single" w:sz="8" w:space="0" w:color="000000"/>
+              <w:right w:val="single" w:sz="8" w:space="0" w:color="000000"/>
+            </w:tcBorders>
+            <w:tcMar>
+              <w:top w:w="100" w:type="dxa"/>
+              <w:left w:w="100" w:type="dxa"/>
+              <w:bottom w:w="100" w:type="dxa"/>
+              <w:right w:w="100" w:type="dxa"/>
+            </w:tcMar>
+          </w:tcPr>
+          <w:p>
+            <w:pPr>
+              <w:spacing w:after="0" w:line="240" w:lineRule="auto"/>
+              <w:jc w:val="center"/>
+              <w:rPr>
+                <w:rFonts w:ascii="Times New Roman" w:eastAsia="Times New Roman" w:hAnsi="Times New Roman" w:cs="Times New Roman"/>
+                <w:sz w:val="28"/>
+                <w:szCs w:val="28"/>
+                <w:lang w:eastAsia="en-IN"/>
+              </w:rPr>
+            </w:pPr>
+            <w:r>
+              <w:rPr>
+                <w:rFonts w:ascii="Times New Roman" w:eastAsia="Times New Roman" w:hAnsi="Times New Roman" w:cs="Times New Roman"/>
+                <w:sz w:val="28"/>
+                <w:szCs w:val="28"/>
+                <w:lang w:eastAsia="en-IN"/>
+              </w:rPr>
+              <w:t>5</w:t>
             </w:r>
           </w:p>
         </w:tc>
@@ -1440,7 +1558,7 @@
                 <w:szCs w:val="28"/>
                 <w:lang w:eastAsia="en-IN"/>
               </w:rPr>
-              <w:t xml:space="preserve">             3</w:t>
+              <w:t xml:space="preserve">             7</w:t>
             </w:r>
           </w:p>
         </w:tc>
@@ -1464,7 +1582,6 @@
               <w:bottom w:w="100" w:type="dxa"/>
               <w:right w:w="100" w:type="dxa"/>
             </w:tcMar>
-            <w:hideMark/>
           </w:tcPr>
           <w:p>
             <w:pPr>
@@ -1484,7 +1601,7 @@
                 <w:szCs w:val="28"/>
                 <w:lang w:eastAsia="en-IN"/>
               </w:rPr>
-              <w:t>5</w:t>
+              <w:t>6</w:t>
             </w:r>
           </w:p>
         </w:tc>
@@ -1571,7 +1688,7 @@
                 <w:szCs w:val="28"/>
                 <w:lang w:eastAsia="en-IN"/>
               </w:rPr>
-              <w:t xml:space="preserve">             4</w:t>
+              <w:t xml:space="preserve">             7</w:t>
             </w:r>
           </w:p>
         </w:tc>
@@ -1595,7 +1712,6 @@
               <w:bottom w:w="100" w:type="dxa"/>
               <w:right w:w="100" w:type="dxa"/>
             </w:tcMar>
-            <w:hideMark/>
           </w:tcPr>
           <w:p>
             <w:pPr>
@@ -1615,7 +1731,7 @@
                 <w:szCs w:val="28"/>
                 <w:lang w:eastAsia="en-IN"/>
               </w:rPr>
-              <w:t>6</w:t>
+              <w:t>7</w:t>
             </w:r>
           </w:p>
         </w:tc>
@@ -1692,7 +1808,16 @@
                 <w:szCs w:val="28"/>
                 <w:lang w:eastAsia="en-IN"/>
               </w:rPr>
-              <w:t xml:space="preserve">             5</w:t>
+              <w:t xml:space="preserve">             </w:t>
+            </w:r>
+            <w:r>
+              <w:rPr>
+                <w:rFonts w:ascii="Times New Roman" w:eastAsia="Times New Roman" w:hAnsi="Times New Roman" w:cs="Times New Roman"/>
+                <w:sz w:val="28"/>
+                <w:szCs w:val="28"/>
+                <w:lang w:eastAsia="en-IN"/>
+              </w:rPr>
+              <w:t>8</w:t>
             </w:r>
           </w:p>
         </w:tc>
@@ -2079,7 +2204,6 @@
           <w:szCs w:val="28"/>
           <w:lang w:eastAsia="en-IN"/>
         </w:rPr>
-        <w:lastRenderedPageBreak/>
         <w:t>INTRODUCTION:</w:t>
       </w:r>
     </w:p>
@@ -2458,6 +2582,9 @@
         <w:spacing w:after="240" w:line="240" w:lineRule="auto"/>
         <w:rPr>
           <w:rFonts w:ascii="Times New Roman" w:eastAsia="Times New Roman" w:hAnsi="Times New Roman" w:cs="Times New Roman"/>
+          <w:b/>
+          <w:bCs/>
+          <w:color w:val="000000"/>
           <w:sz w:val="28"/>
           <w:szCs w:val="28"/>
           <w:lang w:eastAsia="en-IN"/>
@@ -2481,16 +2608,154 @@
         </w:rPr>
         <w:br/>
       </w:r>
-      <w:r>
-        <w:rPr>
-          <w:rFonts w:ascii="Times New Roman" w:eastAsia="Times New Roman" w:hAnsi="Times New Roman" w:cs="Times New Roman"/>
-          <w:b/>
-          <w:bCs/>
-          <w:color w:val="000000"/>
-          <w:sz w:val="28"/>
-          <w:szCs w:val="28"/>
-          <w:lang w:eastAsia="en-IN"/>
-        </w:rPr>
+    </w:p>
+    <w:p>
+      <w:pPr>
+        <w:spacing w:after="240" w:line="240" w:lineRule="auto"/>
+        <w:rPr>
+          <w:rFonts w:ascii="Times New Roman" w:eastAsia="Times New Roman" w:hAnsi="Times New Roman" w:cs="Times New Roman"/>
+          <w:b/>
+          <w:bCs/>
+          <w:color w:val="000000"/>
+          <w:sz w:val="28"/>
+          <w:szCs w:val="28"/>
+          <w:lang w:eastAsia="en-IN"/>
+        </w:rPr>
+      </w:pPr>
+    </w:p>
+    <w:p>
+      <w:pPr>
+        <w:spacing w:after="240" w:line="240" w:lineRule="auto"/>
+        <w:rPr>
+          <w:rFonts w:ascii="Times New Roman" w:eastAsia="Times New Roman" w:hAnsi="Times New Roman" w:cs="Times New Roman"/>
+          <w:b/>
+          <w:bCs/>
+          <w:color w:val="000000"/>
+          <w:sz w:val="28"/>
+          <w:szCs w:val="28"/>
+          <w:lang w:eastAsia="en-IN"/>
+        </w:rPr>
+      </w:pPr>
+    </w:p>
+    <w:p>
+      <w:pPr>
+        <w:spacing w:after="240" w:line="240" w:lineRule="auto"/>
+        <w:rPr>
+          <w:rFonts w:ascii="Times New Roman" w:eastAsia="Times New Roman" w:hAnsi="Times New Roman" w:cs="Times New Roman"/>
+          <w:b/>
+          <w:bCs/>
+          <w:color w:val="000000"/>
+          <w:sz w:val="28"/>
+          <w:szCs w:val="28"/>
+          <w:lang w:eastAsia="en-IN"/>
+        </w:rPr>
+      </w:pPr>
+    </w:p>
+    <w:p>
+      <w:pPr>
+        <w:spacing w:after="240" w:line="240" w:lineRule="auto"/>
+        <w:rPr>
+          <w:rFonts w:ascii="Times New Roman" w:eastAsia="Times New Roman" w:hAnsi="Times New Roman" w:cs="Times New Roman"/>
+          <w:b/>
+          <w:bCs/>
+          <w:color w:val="000000"/>
+          <w:sz w:val="28"/>
+          <w:szCs w:val="28"/>
+          <w:lang w:eastAsia="en-IN"/>
+        </w:rPr>
+      </w:pPr>
+    </w:p>
+    <w:p>
+      <w:pPr>
+        <w:spacing w:after="240" w:line="240" w:lineRule="auto"/>
+        <w:rPr>
+          <w:rFonts w:ascii="Times New Roman" w:eastAsia="Times New Roman" w:hAnsi="Times New Roman" w:cs="Times New Roman"/>
+          <w:b/>
+          <w:bCs/>
+          <w:color w:val="000000"/>
+          <w:sz w:val="28"/>
+          <w:szCs w:val="28"/>
+          <w:lang w:eastAsia="en-IN"/>
+        </w:rPr>
+      </w:pPr>
+    </w:p>
+    <w:p>
+      <w:pPr>
+        <w:spacing w:after="240" w:line="240" w:lineRule="auto"/>
+        <w:rPr>
+          <w:rFonts w:ascii="Times New Roman" w:eastAsia="Times New Roman" w:hAnsi="Times New Roman" w:cs="Times New Roman"/>
+          <w:b/>
+          <w:bCs/>
+          <w:color w:val="000000"/>
+          <w:sz w:val="28"/>
+          <w:szCs w:val="28"/>
+          <w:lang w:eastAsia="en-IN"/>
+        </w:rPr>
+      </w:pPr>
+    </w:p>
+    <w:p>
+      <w:pPr>
+        <w:spacing w:after="240" w:line="240" w:lineRule="auto"/>
+        <w:rPr>
+          <w:rFonts w:ascii="Times New Roman" w:eastAsia="Times New Roman" w:hAnsi="Times New Roman" w:cs="Times New Roman"/>
+          <w:b/>
+          <w:bCs/>
+          <w:color w:val="000000"/>
+          <w:sz w:val="28"/>
+          <w:szCs w:val="28"/>
+          <w:lang w:eastAsia="en-IN"/>
+        </w:rPr>
+      </w:pPr>
+    </w:p>
+    <w:p>
+      <w:pPr>
+        <w:spacing w:after="240" w:line="240" w:lineRule="auto"/>
+        <w:rPr>
+          <w:rFonts w:ascii="Times New Roman" w:eastAsia="Times New Roman" w:hAnsi="Times New Roman" w:cs="Times New Roman"/>
+          <w:b/>
+          <w:bCs/>
+          <w:color w:val="000000"/>
+          <w:sz w:val="28"/>
+          <w:szCs w:val="28"/>
+          <w:lang w:eastAsia="en-IN"/>
+        </w:rPr>
+      </w:pPr>
+    </w:p>
+    <w:p>
+      <w:pPr>
+        <w:spacing w:after="240" w:line="240" w:lineRule="auto"/>
+        <w:rPr>
+          <w:rFonts w:ascii="Times New Roman" w:eastAsia="Times New Roman" w:hAnsi="Times New Roman" w:cs="Times New Roman"/>
+          <w:b/>
+          <w:bCs/>
+          <w:color w:val="000000"/>
+          <w:sz w:val="28"/>
+          <w:szCs w:val="28"/>
+          <w:lang w:eastAsia="en-IN"/>
+        </w:rPr>
+      </w:pPr>
+    </w:p>
+    <w:p>
+      <w:pPr>
+        <w:spacing w:after="240" w:line="240" w:lineRule="auto"/>
+        <w:rPr>
+          <w:rFonts w:ascii="Times New Roman" w:eastAsia="Times New Roman" w:hAnsi="Times New Roman" w:cs="Times New Roman"/>
+          <w:sz w:val="28"/>
+          <w:szCs w:val="28"/>
+          <w:lang w:eastAsia="en-IN"/>
+        </w:rPr>
+      </w:pPr>
+      <w:r>
+        <w:rPr>
+          <w:rFonts w:ascii="Times New Roman" w:eastAsia="Times New Roman" w:hAnsi="Times New Roman" w:cs="Times New Roman"/>
+          <w:b/>
+          <w:bCs/>
+          <w:color w:val="000000"/>
+          <w:sz w:val="28"/>
+          <w:szCs w:val="28"/>
+          <w:lang w:eastAsia="en-IN"/>
+        </w:rPr>
+        <w:lastRenderedPageBreak/>
         <w:t>REQUIREMENTS</w:t>
       </w:r>
     </w:p>
@@ -2722,19 +2987,6 @@
           <w:rFonts w:ascii="Times New Roman" w:eastAsia="Times New Roman" w:hAnsi="Times New Roman" w:cs="Times New Roman"/>
           <w:b/>
           <w:bCs/>
-          <w:sz w:val="28"/>
-          <w:szCs w:val="28"/>
-          <w:lang w:eastAsia="en-IN"/>
-        </w:rPr>
-      </w:pPr>
-    </w:p>
-    <w:p>
-      <w:pPr>
-        <w:spacing w:after="240" w:line="240" w:lineRule="auto"/>
-        <w:rPr>
-          <w:rFonts w:ascii="Times New Roman" w:eastAsia="Times New Roman" w:hAnsi="Times New Roman" w:cs="Times New Roman"/>
-          <w:b/>
-          <w:bCs/>
           <w:sz w:val="24"/>
           <w:szCs w:val="24"/>
           <w:lang w:eastAsia="en-IN"/>
@@ -2861,10 +3113,7 @@
           <w:lang w:eastAsia="en-IN"/>
         </w:rPr>
       </w:pPr>
-    </w:p>
-    <w:p>
-      <w:pPr>
-        <w:spacing w:after="0" w:line="240" w:lineRule="auto"/>
+      <w:r>
         <w:rPr>
           <w:rFonts w:ascii="Times New Roman" w:eastAsia="Times New Roman" w:hAnsi="Times New Roman" w:cs="Times New Roman"/>
           <w:b/>
@@ -2874,18 +3123,6 @@
           <w:szCs w:val="24"/>
           <w:lang w:eastAsia="en-IN"/>
         </w:rPr>
-      </w:pPr>
-      <w:r>
-        <w:rPr>
-          <w:rFonts w:ascii="Times New Roman" w:eastAsia="Times New Roman" w:hAnsi="Times New Roman" w:cs="Times New Roman"/>
-          <w:b/>
-          <w:bCs/>
-          <w:color w:val="000000"/>
-          <w:sz w:val="24"/>
-          <w:szCs w:val="24"/>
-          <w:lang w:eastAsia="en-IN"/>
-        </w:rPr>
-        <w:lastRenderedPageBreak/>
         <w:t>Functional Requirement</w:t>
       </w:r>
       <w:r>
@@ -3531,6 +3768,298 @@
     </w:p>
     <w:p>
       <w:pPr>
+        <w:rPr>
+          <w:b/>
+          <w:bCs/>
+          <w:noProof/>
+          <w:color w:val="FF0000"/>
+          <w:sz w:val="32"/>
+          <w:szCs w:val="32"/>
+        </w:rPr>
+      </w:pPr>
+    </w:p>
+    <w:p>
+      <w:pPr>
+        <w:rPr>
+          <w:b/>
+          <w:bCs/>
+          <w:noProof/>
+          <w:color w:val="FF0000"/>
+          <w:sz w:val="32"/>
+          <w:szCs w:val="32"/>
+        </w:rPr>
+      </w:pPr>
+    </w:p>
+    <w:p>
+      <w:pPr>
+        <w:rPr>
+          <w:b/>
+          <w:bCs/>
+          <w:noProof/>
+          <w:color w:val="FF0000"/>
+          <w:sz w:val="32"/>
+          <w:szCs w:val="32"/>
+        </w:rPr>
+      </w:pPr>
+    </w:p>
+    <w:p>
+      <w:pPr>
+        <w:rPr>
+          <w:b/>
+          <w:bCs/>
+          <w:noProof/>
+          <w:color w:val="FF0000"/>
+          <w:sz w:val="32"/>
+          <w:szCs w:val="32"/>
+        </w:rPr>
+      </w:pPr>
+    </w:p>
+    <w:p>
+      <w:pPr>
+        <w:rPr>
+          <w:b/>
+          <w:bCs/>
+          <w:noProof/>
+          <w:color w:val="FF0000"/>
+          <w:sz w:val="32"/>
+          <w:szCs w:val="32"/>
+        </w:rPr>
+      </w:pPr>
+    </w:p>
+    <w:p>
+      <w:pPr>
+        <w:rPr>
+          <w:b/>
+          <w:bCs/>
+          <w:noProof/>
+          <w:color w:val="FF0000"/>
+          <w:sz w:val="32"/>
+          <w:szCs w:val="32"/>
+        </w:rPr>
+      </w:pPr>
+    </w:p>
+    <w:p>
+      <w:pPr>
+        <w:rPr>
+          <w:rFonts w:ascii="Times New Roman" w:hAnsi="Times New Roman" w:cs="Times New Roman"/>
+          <w:b/>
+          <w:bCs/>
+          <w:noProof/>
+          <w:sz w:val="28"/>
+          <w:szCs w:val="28"/>
+        </w:rPr>
+      </w:pPr>
+      <w:r>
+        <w:rPr>
+          <w:rFonts w:ascii="Times New Roman" w:hAnsi="Times New Roman" w:cs="Times New Roman"/>
+          <w:b/>
+          <w:bCs/>
+          <w:noProof/>
+          <w:sz w:val="28"/>
+          <w:szCs w:val="28"/>
+        </w:rPr>
+        <w:lastRenderedPageBreak/>
+        <w:t>ARCHITECTURE</w:t>
+      </w:r>
+    </w:p>
+    <w:p>
+      <w:pPr>
+        <w:rPr>
+          <w:noProof/>
+        </w:rPr>
+      </w:pPr>
+    </w:p>
+    <w:p>
+      <w:pPr>
+        <w:rPr>
+          <w:noProof/>
+        </w:rPr>
+      </w:pPr>
+    </w:p>
+    <w:p>
+      <w:pPr>
+        <w:rPr>
+          <w:noProof/>
+        </w:rPr>
+      </w:pPr>
+      <w:r>
+        <w:rPr>
+          <w:noProof/>
+        </w:rPr>
+        <w:drawing>
+          <wp:inline distT="0" distB="0" distL="0" distR="0" wp14:anchorId="6089D63A" wp14:editId="22EC58CC">
+            <wp:extent cx="3743325" cy="5553075"/>
+            <wp:effectExtent l="0" t="0" r="9525" b="9525"/>
+            <wp:docPr id="2" name="Picture 2"/>
+            <wp:cNvGraphicFramePr>
+              <a:graphicFrameLocks xmlns:a="http://schemas.openxmlformats.org/drawingml/2006/main" noChangeAspect="1"/>
+            </wp:cNvGraphicFramePr>
+            <a:graphic xmlns:a="http://schemas.openxmlformats.org/drawingml/2006/main">
+              <a:graphicData uri="http://schemas.openxmlformats.org/drawingml/2006/picture">
+                <pic:pic xmlns:pic="http://schemas.openxmlformats.org/drawingml/2006/picture">
+                  <pic:nvPicPr>
+                    <pic:cNvPr id="1" name=""/>
+                    <pic:cNvPicPr/>
+                  </pic:nvPicPr>
+                  <pic:blipFill>
+                    <a:blip r:embed="rId9"/>
+                    <a:stretch>
+                      <a:fillRect/>
+                    </a:stretch>
+                  </pic:blipFill>
+                  <pic:spPr>
+                    <a:xfrm>
+                      <a:off x="0" y="0"/>
+                      <a:ext cx="3743325" cy="5553075"/>
+                    </a:xfrm>
+                    <a:prstGeom prst="rect">
+                      <a:avLst/>
+                    </a:prstGeom>
+                  </pic:spPr>
+                </pic:pic>
+              </a:graphicData>
+            </a:graphic>
+          </wp:inline>
+        </w:drawing>
+      </w:r>
+    </w:p>
+    <w:p>
+      <w:pPr>
+        <w:rPr>
+          <w:noProof/>
+        </w:rPr>
+      </w:pPr>
+    </w:p>
+    <w:p>
+      <w:pPr>
+        <w:rPr>
+          <w:noProof/>
+        </w:rPr>
+      </w:pPr>
+    </w:p>
+    <w:p>
+      <w:pPr>
+        <w:rPr>
+          <w:noProof/>
+        </w:rPr>
+      </w:pPr>
+    </w:p>
+    <w:p>
+      <w:pPr>
+        <w:rPr>
+          <w:noProof/>
+        </w:rPr>
+      </w:pPr>
+    </w:p>
+    <w:p>
+      <w:pPr>
+        <w:rPr>
+          <w:noProof/>
+        </w:rPr>
+      </w:pPr>
+    </w:p>
+    <w:p>
+      <w:pPr>
+        <w:rPr>
+          <w:noProof/>
+        </w:rPr>
+      </w:pPr>
+    </w:p>
+    <w:p>
+      <w:pPr>
+        <w:rPr>
+          <w:noProof/>
+        </w:rPr>
+      </w:pPr>
+    </w:p>
+    <w:p>
+      <w:pPr>
+        <w:rPr>
+          <w:noProof/>
+        </w:rPr>
+      </w:pPr>
+    </w:p>
+    <w:p>
+      <w:pPr>
+        <w:rPr>
+          <w:rFonts w:ascii="Times New Roman" w:hAnsi="Times New Roman" w:cs="Times New Roman"/>
+          <w:b/>
+          <w:bCs/>
+          <w:noProof/>
+          <w:sz w:val="28"/>
+          <w:szCs w:val="28"/>
+        </w:rPr>
+      </w:pPr>
+      <w:r>
+        <w:rPr>
+          <w:rFonts w:ascii="Times New Roman" w:hAnsi="Times New Roman" w:cs="Times New Roman"/>
+          <w:b/>
+          <w:bCs/>
+          <w:noProof/>
+          <w:sz w:val="28"/>
+          <w:szCs w:val="28"/>
+        </w:rPr>
+        <w:lastRenderedPageBreak/>
+        <w:t>USE-CASE DIAGRAM</w:t>
+      </w:r>
+    </w:p>
+    <w:p>
+      <w:pPr>
+        <w:rPr>
+          <w:noProof/>
+        </w:rPr>
+      </w:pPr>
+    </w:p>
+    <w:p>
+      <w:pPr>
+        <w:rPr>
+          <w:noProof/>
+        </w:rPr>
+      </w:pPr>
+      <w:r>
+        <w:rPr>
+          <w:noProof/>
+        </w:rPr>
+        <w:drawing>
+          <wp:inline distT="0" distB="0" distL="0" distR="0" wp14:anchorId="601748E6" wp14:editId="77D66257">
+            <wp:extent cx="6203654" cy="4387850"/>
+            <wp:effectExtent l="0" t="0" r="6985" b="0"/>
+            <wp:docPr id="3" name="Picture 3"/>
+            <wp:cNvGraphicFramePr>
+              <a:graphicFrameLocks xmlns:a="http://schemas.openxmlformats.org/drawingml/2006/main" noChangeAspect="1"/>
+            </wp:cNvGraphicFramePr>
+            <a:graphic xmlns:a="http://schemas.openxmlformats.org/drawingml/2006/main">
+              <a:graphicData uri="http://schemas.openxmlformats.org/drawingml/2006/picture">
+                <pic:pic xmlns:pic="http://schemas.openxmlformats.org/drawingml/2006/picture">
+                  <pic:nvPicPr>
+                    <pic:cNvPr id="1" name=""/>
+                    <pic:cNvPicPr/>
+                  </pic:nvPicPr>
+                  <pic:blipFill>
+                    <a:blip r:embed="rId10"/>
+                    <a:stretch>
+                      <a:fillRect/>
+                    </a:stretch>
+                  </pic:blipFill>
+                  <pic:spPr>
+                    <a:xfrm>
+                      <a:off x="0" y="0"/>
+                      <a:ext cx="6310636" cy="4463518"/>
+                    </a:xfrm>
+                    <a:prstGeom prst="rect">
+                      <a:avLst/>
+                    </a:prstGeom>
+                  </pic:spPr>
+                </pic:pic>
+              </a:graphicData>
+            </a:graphic>
+          </wp:inline>
+        </w:drawing>
+      </w:r>
+    </w:p>
+    <w:p/>
+    <w:p>
+      <w:pPr>
         <w:jc w:val="both"/>
         <w:rPr>
           <w:rFonts w:ascii="Times New Roman" w:hAnsi="Times New Roman" w:cs="Times New Roman"/>
@@ -3540,14 +4069,147 @@
           <w:szCs w:val="28"/>
         </w:rPr>
       </w:pPr>
-      <w:r>
-        <w:rPr>
-          <w:rFonts w:ascii="Times New Roman" w:hAnsi="Times New Roman" w:cs="Times New Roman"/>
-          <w:b/>
-          <w:bCs/>
-          <w:sz w:val="28"/>
-          <w:szCs w:val="28"/>
-        </w:rPr>
+    </w:p>
+    <w:p>
+      <w:pPr>
+        <w:jc w:val="both"/>
+        <w:rPr>
+          <w:rFonts w:ascii="Times New Roman" w:hAnsi="Times New Roman" w:cs="Times New Roman"/>
+          <w:b/>
+          <w:bCs/>
+          <w:sz w:val="28"/>
+          <w:szCs w:val="28"/>
+        </w:rPr>
+      </w:pPr>
+    </w:p>
+    <w:p>
+      <w:pPr>
+        <w:jc w:val="both"/>
+        <w:rPr>
+          <w:rFonts w:ascii="Times New Roman" w:hAnsi="Times New Roman" w:cs="Times New Roman"/>
+          <w:b/>
+          <w:bCs/>
+          <w:sz w:val="28"/>
+          <w:szCs w:val="28"/>
+        </w:rPr>
+      </w:pPr>
+    </w:p>
+    <w:p>
+      <w:pPr>
+        <w:jc w:val="both"/>
+        <w:rPr>
+          <w:rFonts w:ascii="Times New Roman" w:hAnsi="Times New Roman" w:cs="Times New Roman"/>
+          <w:b/>
+          <w:bCs/>
+          <w:sz w:val="28"/>
+          <w:szCs w:val="28"/>
+        </w:rPr>
+      </w:pPr>
+    </w:p>
+    <w:p>
+      <w:pPr>
+        <w:jc w:val="both"/>
+        <w:rPr>
+          <w:rFonts w:ascii="Times New Roman" w:hAnsi="Times New Roman" w:cs="Times New Roman"/>
+          <w:b/>
+          <w:bCs/>
+          <w:sz w:val="28"/>
+          <w:szCs w:val="28"/>
+        </w:rPr>
+      </w:pPr>
+    </w:p>
+    <w:p>
+      <w:pPr>
+        <w:jc w:val="both"/>
+        <w:rPr>
+          <w:rFonts w:ascii="Times New Roman" w:hAnsi="Times New Roman" w:cs="Times New Roman"/>
+          <w:b/>
+          <w:bCs/>
+          <w:sz w:val="28"/>
+          <w:szCs w:val="28"/>
+        </w:rPr>
+      </w:pPr>
+    </w:p>
+    <w:p>
+      <w:pPr>
+        <w:jc w:val="both"/>
+        <w:rPr>
+          <w:rFonts w:ascii="Times New Roman" w:hAnsi="Times New Roman" w:cs="Times New Roman"/>
+          <w:b/>
+          <w:bCs/>
+          <w:sz w:val="28"/>
+          <w:szCs w:val="28"/>
+        </w:rPr>
+      </w:pPr>
+    </w:p>
+    <w:p>
+      <w:pPr>
+        <w:jc w:val="both"/>
+        <w:rPr>
+          <w:rFonts w:ascii="Times New Roman" w:hAnsi="Times New Roman" w:cs="Times New Roman"/>
+          <w:b/>
+          <w:bCs/>
+          <w:sz w:val="28"/>
+          <w:szCs w:val="28"/>
+        </w:rPr>
+      </w:pPr>
+    </w:p>
+    <w:p>
+      <w:pPr>
+        <w:jc w:val="both"/>
+        <w:rPr>
+          <w:rFonts w:ascii="Times New Roman" w:hAnsi="Times New Roman" w:cs="Times New Roman"/>
+          <w:b/>
+          <w:bCs/>
+          <w:sz w:val="28"/>
+          <w:szCs w:val="28"/>
+        </w:rPr>
+      </w:pPr>
+    </w:p>
+    <w:p>
+      <w:pPr>
+        <w:jc w:val="both"/>
+        <w:rPr>
+          <w:rFonts w:ascii="Times New Roman" w:hAnsi="Times New Roman" w:cs="Times New Roman"/>
+          <w:b/>
+          <w:bCs/>
+          <w:sz w:val="28"/>
+          <w:szCs w:val="28"/>
+        </w:rPr>
+      </w:pPr>
+    </w:p>
+    <w:p>
+      <w:pPr>
+        <w:jc w:val="both"/>
+        <w:rPr>
+          <w:rFonts w:ascii="Times New Roman" w:hAnsi="Times New Roman" w:cs="Times New Roman"/>
+          <w:b/>
+          <w:bCs/>
+          <w:sz w:val="28"/>
+          <w:szCs w:val="28"/>
+        </w:rPr>
+      </w:pPr>
+    </w:p>
+    <w:p>
+      <w:pPr>
+        <w:jc w:val="both"/>
+        <w:rPr>
+          <w:rFonts w:ascii="Times New Roman" w:hAnsi="Times New Roman" w:cs="Times New Roman"/>
+          <w:b/>
+          <w:bCs/>
+          <w:sz w:val="28"/>
+          <w:szCs w:val="28"/>
+        </w:rPr>
+      </w:pPr>
+      <w:r>
+        <w:rPr>
+          <w:rFonts w:ascii="Times New Roman" w:hAnsi="Times New Roman" w:cs="Times New Roman"/>
+          <w:b/>
+          <w:bCs/>
+          <w:sz w:val="28"/>
+          <w:szCs w:val="28"/>
+        </w:rPr>
+        <w:lastRenderedPageBreak/>
         <w:t>TEST CASES</w:t>
       </w:r>
       <w:r>
@@ -4292,7 +4954,6 @@
           <w:sz w:val="28"/>
           <w:szCs w:val="28"/>
         </w:rPr>
-        <w:lastRenderedPageBreak/>
         <w:t>E</w:t>
       </w:r>
       <w:r>
@@ -4335,13 +4996,13 @@
         <w:tblLook w:val="04A0" w:firstRow="1" w:lastRow="0" w:firstColumn="1" w:lastColumn="0" w:noHBand="0" w:noVBand="1"/>
       </w:tblPr>
       <w:tblGrid>
-        <w:gridCol w:w="4508"/>
-        <w:gridCol w:w="4508"/>
+        <w:gridCol w:w="2689"/>
+        <w:gridCol w:w="6327"/>
       </w:tblGrid>
       <w:tr>
         <w:tc>
           <w:tcPr>
-            <w:tcW w:w="4508" w:type="dxa"/>
+            <w:tcW w:w="2689" w:type="dxa"/>
           </w:tcPr>
           <w:p>
             <w:pPr>
@@ -4368,7 +5029,7 @@
         </w:tc>
         <w:tc>
           <w:tcPr>
-            <w:tcW w:w="4508" w:type="dxa"/>
+            <w:tcW w:w="6327" w:type="dxa"/>
           </w:tcPr>
           <w:p>
             <w:pPr>
@@ -4397,7 +5058,7 @@
       <w:tr>
         <w:tc>
           <w:tcPr>
-            <w:tcW w:w="4508" w:type="dxa"/>
+            <w:tcW w:w="2689" w:type="dxa"/>
           </w:tcPr>
           <w:p>
             <w:pPr>
@@ -4420,7 +5081,7 @@
         </w:tc>
         <w:tc>
           <w:tcPr>
-            <w:tcW w:w="4508" w:type="dxa"/>
+            <w:tcW w:w="6327" w:type="dxa"/>
           </w:tcPr>
           <w:p>
             <w:pPr>
@@ -4445,7 +5106,7 @@
       <w:tr>
         <w:tc>
           <w:tcPr>
-            <w:tcW w:w="4508" w:type="dxa"/>
+            <w:tcW w:w="2689" w:type="dxa"/>
           </w:tcPr>
           <w:p>
             <w:pPr>
@@ -4468,7 +5129,7 @@
         </w:tc>
         <w:tc>
           <w:tcPr>
-            <w:tcW w:w="4508" w:type="dxa"/>
+            <w:tcW w:w="6327" w:type="dxa"/>
           </w:tcPr>
           <w:p>
             <w:pPr>
@@ -4493,7 +5154,7 @@
       <w:tr>
         <w:tc>
           <w:tcPr>
-            <w:tcW w:w="4508" w:type="dxa"/>
+            <w:tcW w:w="2689" w:type="dxa"/>
           </w:tcPr>
           <w:p>
             <w:pPr>
@@ -4516,7 +5177,7 @@
         </w:tc>
         <w:tc>
           <w:tcPr>
-            <w:tcW w:w="4508" w:type="dxa"/>
+            <w:tcW w:w="6327" w:type="dxa"/>
           </w:tcPr>
           <w:p>
             <w:pPr>
@@ -4539,9 +5200,12 @@
         </w:tc>
       </w:tr>
       <w:tr>
+        <w:trPr>
+          <w:trHeight w:val="365"/>
+        </w:trPr>
         <w:tc>
           <w:tcPr>
-            <w:tcW w:w="4508" w:type="dxa"/>
+            <w:tcW w:w="2689" w:type="dxa"/>
           </w:tcPr>
           <w:p>
             <w:pPr>
@@ -4564,7 +5228,7 @@
         </w:tc>
         <w:tc>
           <w:tcPr>
-            <w:tcW w:w="4508" w:type="dxa"/>
+            <w:tcW w:w="6327" w:type="dxa"/>
           </w:tcPr>
           <w:p>
             <w:pPr>
@@ -4583,16 +5247,6 @@
               </w:rPr>
               <w:t xml:space="preserve">Sam can view – </w:t>
             </w:r>
-          </w:p>
-          <w:p>
-            <w:pPr>
-              <w:jc w:val="both"/>
-              <w:rPr>
-                <w:rFonts w:ascii="Times New Roman" w:hAnsi="Times New Roman" w:cs="Times New Roman"/>
-                <w:sz w:val="24"/>
-                <w:szCs w:val="24"/>
-              </w:rPr>
-            </w:pPr>
             <w:r>
               <w:rPr>
                 <w:rFonts w:ascii="Times New Roman" w:hAnsi="Times New Roman" w:cs="Times New Roman"/>
@@ -4607,7 +5261,7 @@
       <w:tr>
         <w:tc>
           <w:tcPr>
-            <w:tcW w:w="4508" w:type="dxa"/>
+            <w:tcW w:w="2689" w:type="dxa"/>
           </w:tcPr>
           <w:p>
             <w:pPr>
@@ -4630,7 +5284,7 @@
         </w:tc>
         <w:tc>
           <w:tcPr>
-            <w:tcW w:w="4508" w:type="dxa"/>
+            <w:tcW w:w="6327" w:type="dxa"/>
           </w:tcPr>
           <w:p>
             <w:pPr>
@@ -4655,7 +5309,7 @@
       <w:tr>
         <w:tc>
           <w:tcPr>
-            <w:tcW w:w="4508" w:type="dxa"/>
+            <w:tcW w:w="2689" w:type="dxa"/>
           </w:tcPr>
           <w:p>
             <w:pPr>
@@ -4678,7 +5332,7 @@
         </w:tc>
         <w:tc>
           <w:tcPr>
-            <w:tcW w:w="4508" w:type="dxa"/>
+            <w:tcW w:w="6327" w:type="dxa"/>
           </w:tcPr>
           <w:p>
             <w:pPr>
@@ -4703,7 +5357,7 @@
       <w:tr>
         <w:tc>
           <w:tcPr>
-            <w:tcW w:w="4508" w:type="dxa"/>
+            <w:tcW w:w="2689" w:type="dxa"/>
           </w:tcPr>
           <w:p>
             <w:pPr>
@@ -4726,7 +5380,7 @@
         </w:tc>
         <w:tc>
           <w:tcPr>
-            <w:tcW w:w="4508" w:type="dxa"/>
+            <w:tcW w:w="6327" w:type="dxa"/>
           </w:tcPr>
           <w:p>
             <w:pPr>
@@ -4796,14 +5450,27 @@
           <w:szCs w:val="28"/>
         </w:rPr>
       </w:pPr>
-      <w:r>
-        <w:rPr>
-          <w:rFonts w:ascii="Times New Roman" w:hAnsi="Times New Roman" w:cs="Times New Roman"/>
-          <w:b/>
-          <w:bCs/>
-          <w:sz w:val="28"/>
-          <w:szCs w:val="28"/>
-        </w:rPr>
+    </w:p>
+    <w:p>
+      <w:pPr>
+        <w:jc w:val="both"/>
+        <w:rPr>
+          <w:rFonts w:ascii="Times New Roman" w:hAnsi="Times New Roman" w:cs="Times New Roman"/>
+          <w:b/>
+          <w:bCs/>
+          <w:sz w:val="28"/>
+          <w:szCs w:val="28"/>
+        </w:rPr>
+      </w:pPr>
+      <w:r>
+        <w:rPr>
+          <w:rFonts w:ascii="Times New Roman" w:hAnsi="Times New Roman" w:cs="Times New Roman"/>
+          <w:b/>
+          <w:bCs/>
+          <w:sz w:val="28"/>
+          <w:szCs w:val="28"/>
+        </w:rPr>
+        <w:lastRenderedPageBreak/>
         <w:t>C</w:t>
       </w:r>
       <w:r>
@@ -4890,7 +5557,7 @@
       </w:pPr>
     </w:p>
     <w:sectPr>
-      <w:footerReference w:type="default" r:id="rId10"/>
+      <w:footerReference w:type="default" r:id="rId11"/>
       <w:pgSz w:w="11906" w:h="16838"/>
       <w:pgMar w:top="1440" w:right="1440" w:bottom="1440" w:left="1440" w:header="708" w:footer="708" w:gutter="0"/>
       <w:pgBorders w:offsetFrom="page">

--- a/5_Report/5_Report.docx
+++ b/5_Report/5_Report.docx
@@ -2758,10 +2758,7 @@
         <w:lastRenderedPageBreak/>
         <w:t>REQUIREMENTS</w:t>
       </w:r>
-    </w:p>
-    <w:p>
-      <w:pPr>
-        <w:spacing w:after="240" w:line="240" w:lineRule="auto"/>
+      <w:r>
         <w:rPr>
           <w:rFonts w:ascii="Times New Roman" w:hAnsi="Times New Roman" w:cs="Times New Roman"/>
           <w:color w:val="222222"/>
@@ -2769,82 +2766,7 @@
           <w:szCs w:val="28"/>
           <w:shd w:val="clear" w:color="auto" w:fill="FFFFFF"/>
         </w:rPr>
-      </w:pPr>
-      <w:r>
-        <w:rPr>
-          <w:rFonts w:ascii="Times New Roman" w:eastAsia="Times New Roman" w:hAnsi="Times New Roman" w:cs="Times New Roman"/>
-          <w:b/>
-          <w:bCs/>
-          <w:color w:val="000000"/>
-          <w:sz w:val="24"/>
-          <w:szCs w:val="24"/>
-          <w:lang w:eastAsia="en-IN"/>
-        </w:rPr>
-        <w:t xml:space="preserve">Software </w:t>
-      </w:r>
-      <w:r>
-        <w:rPr>
-          <w:rFonts w:ascii="Times New Roman" w:eastAsia="Times New Roman" w:hAnsi="Times New Roman" w:cs="Times New Roman"/>
-          <w:b/>
-          <w:bCs/>
-          <w:color w:val="000000"/>
-          <w:sz w:val="24"/>
-          <w:szCs w:val="24"/>
-          <w:lang w:eastAsia="en-IN"/>
-        </w:rPr>
-        <w:t>U</w:t>
-      </w:r>
-      <w:r>
-        <w:rPr>
-          <w:rFonts w:ascii="Times New Roman" w:eastAsia="Times New Roman" w:hAnsi="Times New Roman" w:cs="Times New Roman"/>
-          <w:b/>
-          <w:bCs/>
-          <w:color w:val="000000"/>
-          <w:sz w:val="24"/>
-          <w:szCs w:val="24"/>
-          <w:lang w:eastAsia="en-IN"/>
-        </w:rPr>
-        <w:t>sed</w:t>
-      </w:r>
-      <w:r>
-        <w:rPr>
-          <w:rFonts w:ascii="Times New Roman" w:eastAsia="Times New Roman" w:hAnsi="Times New Roman" w:cs="Times New Roman"/>
-          <w:color w:val="000000"/>
-          <w:sz w:val="28"/>
-          <w:szCs w:val="28"/>
-          <w:lang w:eastAsia="en-IN"/>
-        </w:rPr>
-        <w:t>:</w:t>
-      </w:r>
-      <w:r>
-        <w:rPr>
-          <w:rFonts w:ascii="Times New Roman" w:hAnsi="Times New Roman" w:cs="Times New Roman"/>
-          <w:color w:val="222222"/>
-          <w:sz w:val="28"/>
-          <w:szCs w:val="28"/>
-          <w:shd w:val="clear" w:color="auto" w:fill="FFFFFF"/>
-        </w:rPr>
-        <w:t xml:space="preserve"> Code::Blocks IDE</w:t>
-      </w:r>
-      <w:r>
-        <w:rPr>
-          <w:rFonts w:ascii="Times New Roman" w:hAnsi="Times New Roman" w:cs="Times New Roman"/>
-          <w:color w:val="222222"/>
-          <w:sz w:val="28"/>
-          <w:szCs w:val="28"/>
-          <w:shd w:val="clear" w:color="auto" w:fill="FFFFFF"/>
-        </w:rPr>
-        <w:t xml:space="preserve"> version 20.3</w:t>
-      </w:r>
-      <w:r>
-        <w:rPr>
-          <w:rFonts w:ascii="Times New Roman" w:hAnsi="Times New Roman" w:cs="Times New Roman"/>
-          <w:color w:val="222222"/>
-          <w:sz w:val="28"/>
-          <w:szCs w:val="28"/>
-          <w:shd w:val="clear" w:color="auto" w:fill="FFFFFF"/>
-        </w:rPr>
-        <w:t xml:space="preserve"> using GCC compiler. </w:t>
+        <w:t> </w:t>
       </w:r>
     </w:p>
     <w:p>
@@ -3051,7 +2973,17 @@
           <w:szCs w:val="28"/>
           <w:lang w:eastAsia="en-IN"/>
         </w:rPr>
-        <w:t xml:space="preserve"> Visual Studio/Code</w:t>
+        <w:t xml:space="preserve"> Visual Studio/</w:t>
+      </w:r>
+      <w:proofErr w:type="gramStart"/>
+      <w:r>
+        <w:rPr>
+          <w:rFonts w:ascii="Times New Roman" w:eastAsia="Times New Roman" w:hAnsi="Times New Roman" w:cs="Times New Roman"/>
+          <w:sz w:val="28"/>
+          <w:szCs w:val="28"/>
+          <w:lang w:eastAsia="en-IN"/>
+        </w:rPr>
+        <w:t>Code</w:t>
       </w:r>
       <w:r>
         <w:rPr>
@@ -3062,14 +2994,33 @@
         </w:rPr>
         <w:t>::</w:t>
       </w:r>
-      <w:r>
-        <w:rPr>
-          <w:rFonts w:ascii="Times New Roman" w:eastAsia="Times New Roman" w:hAnsi="Times New Roman" w:cs="Times New Roman"/>
-          <w:sz w:val="28"/>
-          <w:szCs w:val="28"/>
-          <w:lang w:eastAsia="en-IN"/>
-        </w:rPr>
-        <w:t>Blocks software.</w:t>
+      <w:proofErr w:type="gramEnd"/>
+      <w:r>
+        <w:rPr>
+          <w:rFonts w:ascii="Times New Roman" w:eastAsia="Times New Roman" w:hAnsi="Times New Roman" w:cs="Times New Roman"/>
+          <w:sz w:val="28"/>
+          <w:szCs w:val="28"/>
+          <w:lang w:eastAsia="en-IN"/>
+        </w:rPr>
+        <w:t>Blocks software</w:t>
+      </w:r>
+      <w:r>
+        <w:rPr>
+          <w:rFonts w:ascii="Times New Roman" w:eastAsia="Times New Roman" w:hAnsi="Times New Roman" w:cs="Times New Roman"/>
+          <w:sz w:val="28"/>
+          <w:szCs w:val="28"/>
+          <w:lang w:eastAsia="en-IN"/>
+        </w:rPr>
+        <w:t>/Dev-C++</w:t>
+      </w:r>
+      <w:r>
+        <w:rPr>
+          <w:rFonts w:ascii="Times New Roman" w:eastAsia="Times New Roman" w:hAnsi="Times New Roman" w:cs="Times New Roman"/>
+          <w:sz w:val="28"/>
+          <w:szCs w:val="28"/>
+          <w:lang w:eastAsia="en-IN"/>
+        </w:rPr>
+        <w:t>.</w:t>
       </w:r>
     </w:p>
     <w:p>
@@ -3835,6 +3786,18 @@
           <w:color w:val="FF0000"/>
           <w:sz w:val="32"/>
           <w:szCs w:val="32"/>
+        </w:rPr>
+      </w:pPr>
+    </w:p>
+    <w:p>
+      <w:pPr>
+        <w:rPr>
+          <w:rFonts w:ascii="Times New Roman" w:hAnsi="Times New Roman" w:cs="Times New Roman"/>
+          <w:b/>
+          <w:bCs/>
+          <w:noProof/>
+          <w:sz w:val="28"/>
+          <w:szCs w:val="28"/>
         </w:rPr>
       </w:pPr>
     </w:p>
@@ -4430,7 +4393,25 @@
                 <w:sz w:val="24"/>
                 <w:szCs w:val="24"/>
               </w:rPr>
-              <w:t>username- sam                                                                                                  Pass - sam123</w:t>
+              <w:t xml:space="preserve">username- </w:t>
+            </w:r>
+            <w:proofErr w:type="spellStart"/>
+            <w:r>
+              <w:rPr>
+                <w:rFonts w:ascii="Times New Roman" w:hAnsi="Times New Roman" w:cs="Times New Roman"/>
+                <w:sz w:val="24"/>
+                <w:szCs w:val="24"/>
+              </w:rPr>
+              <w:t>sam</w:t>
+            </w:r>
+            <w:proofErr w:type="spellEnd"/>
+            <w:r>
+              <w:rPr>
+                <w:rFonts w:ascii="Times New Roman" w:hAnsi="Times New Roman" w:cs="Times New Roman"/>
+                <w:sz w:val="24"/>
+                <w:szCs w:val="24"/>
+              </w:rPr>
+              <w:t xml:space="preserve">                                                                                                  Pass - sam123</w:t>
             </w:r>
           </w:p>
           <w:p>
@@ -4510,7 +4491,25 @@
                 <w:sz w:val="24"/>
                 <w:szCs w:val="24"/>
               </w:rPr>
-              <w:t>username – sam                                                                                                     Pass – sam123</w:t>
+              <w:t xml:space="preserve">username – </w:t>
+            </w:r>
+            <w:proofErr w:type="spellStart"/>
+            <w:r>
+              <w:rPr>
+                <w:rFonts w:ascii="Times New Roman" w:hAnsi="Times New Roman" w:cs="Times New Roman"/>
+                <w:sz w:val="24"/>
+                <w:szCs w:val="24"/>
+              </w:rPr>
+              <w:t>sam</w:t>
+            </w:r>
+            <w:proofErr w:type="spellEnd"/>
+            <w:r>
+              <w:rPr>
+                <w:rFonts w:ascii="Times New Roman" w:hAnsi="Times New Roman" w:cs="Times New Roman"/>
+                <w:sz w:val="24"/>
+                <w:szCs w:val="24"/>
+              </w:rPr>
+              <w:t xml:space="preserve">                                                                                                     Pass – sam123</w:t>
             </w:r>
           </w:p>
           <w:p>
@@ -4883,7 +4882,25 @@
                 <w:sz w:val="24"/>
                 <w:szCs w:val="24"/>
               </w:rPr>
-              <w:t>After entering password sam can delete the                                                                 records.</w:t>
+              <w:t xml:space="preserve">After entering password </w:t>
+            </w:r>
+            <w:proofErr w:type="spellStart"/>
+            <w:r>
+              <w:rPr>
+                <w:rFonts w:ascii="Times New Roman" w:hAnsi="Times New Roman" w:cs="Times New Roman"/>
+                <w:sz w:val="24"/>
+                <w:szCs w:val="24"/>
+              </w:rPr>
+              <w:t>sam</w:t>
+            </w:r>
+            <w:proofErr w:type="spellEnd"/>
+            <w:r>
+              <w:rPr>
+                <w:rFonts w:ascii="Times New Roman" w:hAnsi="Times New Roman" w:cs="Times New Roman"/>
+                <w:sz w:val="24"/>
+                <w:szCs w:val="24"/>
+              </w:rPr>
+              <w:t xml:space="preserve"> can delete the                                                                 records.</w:t>
             </w:r>
           </w:p>
           <w:p>
